--- a/PYTHON_PROJEKT_HARMONOGRAM.docx
+++ b/PYTHON_PROJEKT_HARMONOGRAM.docx
@@ -10,7 +10,6 @@
           <w:bCs/>
           <w:sz w:val="32"/>
           <w:szCs w:val="32"/>
-          <w:lang w:val="en-GB"/>
         </w:rPr>
       </w:pPr>
       <w:r>
@@ -20,7 +19,6 @@
           <w:bCs/>
           <w:sz w:val="32"/>
           <w:szCs w:val="32"/>
-          <w:lang w:val="en-GB"/>
         </w:rPr>
         <w:t>PYTHON PROJEKT – QUICK RACING GAME</w:t>
       </w:r>
@@ -70,63 +68,63 @@
           <w:rFonts w:ascii="Times New Roman" w:hAnsi="Times New Roman" w:cs="Times New Roman"/>
         </w:rPr>
       </w:pPr>
+      <w:r>
+        <w:rPr>
+          <w:rFonts w:ascii="Times New Roman" w:hAnsi="Times New Roman" w:cs="Times New Roman"/>
+        </w:rPr>
+        <w:t>Ozn</w:t>
+      </w:r>
+      <w:r>
+        <w:rPr>
+          <w:rFonts w:ascii="Times New Roman" w:hAnsi="Times New Roman" w:cs="Times New Roman"/>
+        </w:rPr>
+        <w:t>aczenia</w:t>
+      </w:r>
+      <w:r>
+        <w:rPr>
+          <w:rFonts w:ascii="Times New Roman" w:hAnsi="Times New Roman" w:cs="Times New Roman"/>
+        </w:rPr>
+        <w:t>:</w:t>
+      </w:r>
+    </w:p>
+    <w:p>
+      <w:pPr>
+        <w:rPr>
+          <w:rFonts w:ascii="Times New Roman" w:hAnsi="Times New Roman" w:cs="Times New Roman"/>
+        </w:rPr>
+      </w:pPr>
+      <w:r>
+        <w:rPr>
+          <w:rFonts w:ascii="Times New Roman" w:hAnsi="Times New Roman" w:cs="Times New Roman"/>
+        </w:rPr>
+        <w:t xml:space="preserve">Jędrzej </w:t>
+      </w:r>
       <w:proofErr w:type="spellStart"/>
       <w:r>
         <w:rPr>
           <w:rFonts w:ascii="Times New Roman" w:hAnsi="Times New Roman" w:cs="Times New Roman"/>
         </w:rPr>
-        <w:t>Ozn</w:t>
+        <w:t>Ziebura</w:t>
       </w:r>
       <w:proofErr w:type="spellEnd"/>
       <w:r>
         <w:rPr>
           <w:rFonts w:ascii="Times New Roman" w:hAnsi="Times New Roman" w:cs="Times New Roman"/>
         </w:rPr>
-        <w:t>:</w:t>
-      </w:r>
-    </w:p>
-    <w:p>
-      <w:pPr>
-        <w:rPr>
-          <w:rFonts w:ascii="Times New Roman" w:hAnsi="Times New Roman" w:cs="Times New Roman"/>
-        </w:rPr>
-      </w:pPr>
-      <w:r>
-        <w:rPr>
-          <w:rFonts w:ascii="Times New Roman" w:hAnsi="Times New Roman" w:cs="Times New Roman"/>
-        </w:rPr>
-        <w:t>Jędrzej Ziebura -&gt; J.Z</w:t>
-      </w:r>
-    </w:p>
-    <w:p>
-      <w:pPr>
-        <w:rPr>
-          <w:rFonts w:ascii="Times New Roman" w:hAnsi="Times New Roman" w:cs="Times New Roman"/>
-          <w:lang w:val="en-GB"/>
-        </w:rPr>
-      </w:pPr>
-      <w:r>
-        <w:rPr>
-          <w:rFonts w:ascii="Times New Roman" w:hAnsi="Times New Roman" w:cs="Times New Roman"/>
-          <w:lang w:val="en-GB"/>
-        </w:rPr>
-        <w:t xml:space="preserve">Szymon </w:t>
-      </w:r>
-      <w:proofErr w:type="spellStart"/>
-      <w:r>
-        <w:rPr>
-          <w:rFonts w:ascii="Times New Roman" w:hAnsi="Times New Roman" w:cs="Times New Roman"/>
-          <w:lang w:val="en-GB"/>
-        </w:rPr>
-        <w:t>Żychowicz</w:t>
-      </w:r>
-      <w:proofErr w:type="spellEnd"/>
-      <w:r>
-        <w:rPr>
-          <w:rFonts w:ascii="Times New Roman" w:hAnsi="Times New Roman" w:cs="Times New Roman"/>
-          <w:lang w:val="en-GB"/>
-        </w:rPr>
-        <w:t xml:space="preserve"> -&gt; S.Ż</w:t>
+        <w:t xml:space="preserve"> -&gt; J.Z</w:t>
+      </w:r>
+    </w:p>
+    <w:p>
+      <w:pPr>
+        <w:rPr>
+          <w:rFonts w:ascii="Times New Roman" w:hAnsi="Times New Roman" w:cs="Times New Roman"/>
+        </w:rPr>
+      </w:pPr>
+      <w:r>
+        <w:rPr>
+          <w:rFonts w:ascii="Times New Roman" w:hAnsi="Times New Roman" w:cs="Times New Roman"/>
+        </w:rPr>
+        <w:t>Szymon Żychowicz -&gt; S.Ż</w:t>
       </w:r>
     </w:p>
     <w:p>
@@ -266,6 +264,12 @@
         </w:rPr>
         <w:t>,</w:t>
       </w:r>
+      <w:r>
+        <w:rPr>
+          <w:rFonts w:ascii="Times New Roman" w:hAnsi="Times New Roman" w:cs="Times New Roman"/>
+        </w:rPr>
+        <w:t xml:space="preserve"> map</w:t>
+      </w:r>
     </w:p>
     <w:p>
       <w:pPr>
@@ -399,13 +403,7 @@
         <w:rPr>
           <w:rFonts w:ascii="Times New Roman" w:hAnsi="Times New Roman" w:cs="Times New Roman"/>
         </w:rPr>
-        <w:t xml:space="preserve">- J.Z: dopracowanie fizyki, </w:t>
-      </w:r>
-      <w:r>
-        <w:rPr>
-          <w:rFonts w:ascii="Times New Roman" w:hAnsi="Times New Roman" w:cs="Times New Roman"/>
-        </w:rPr>
-        <w:t xml:space="preserve">dodanie szkieletów klas: </w:t>
+        <w:t xml:space="preserve">- J.Z: dopracowanie fizyki, dodanie szkieletów klas: </w:t>
       </w:r>
       <w:proofErr w:type="spellStart"/>
       <w:r>
@@ -461,16 +459,20 @@
     </w:p>
     <w:p>
       <w:pPr>
-        <w:rPr>
-          <w:rFonts w:ascii="Times New Roman" w:hAnsi="Times New Roman" w:cs="Times New Roman"/>
-        </w:rPr>
-      </w:pPr>
-      <w:r>
-        <w:rPr>
-          <w:rFonts w:ascii="Times New Roman" w:hAnsi="Times New Roman" w:cs="Times New Roman"/>
-        </w:rPr>
-        <w:tab/>
-        <w:t>- Razem:</w:t>
+        <w:pStyle w:val="ListParagraph"/>
+        <w:numPr>
+          <w:ilvl w:val="0"/>
+          <w:numId w:val="4"/>
+        </w:numPr>
+        <w:rPr>
+          <w:rFonts w:ascii="Times New Roman" w:hAnsi="Times New Roman" w:cs="Times New Roman"/>
+        </w:rPr>
+      </w:pPr>
+      <w:r>
+        <w:rPr>
+          <w:rFonts w:ascii="Times New Roman" w:hAnsi="Times New Roman" w:cs="Times New Roman"/>
+        </w:rPr>
+        <w:t>Razem:</w:t>
       </w:r>
       <w:r>
         <w:rPr>
@@ -481,16 +483,20 @@
     </w:p>
     <w:p>
       <w:pPr>
-        <w:rPr>
-          <w:rFonts w:ascii="Times New Roman" w:hAnsi="Times New Roman" w:cs="Times New Roman"/>
-        </w:rPr>
-      </w:pPr>
-      <w:r>
-        <w:rPr>
-          <w:rFonts w:ascii="Times New Roman" w:hAnsi="Times New Roman" w:cs="Times New Roman"/>
-        </w:rPr>
-        <w:tab/>
-        <w:t>- S.Ż:</w:t>
+        <w:pStyle w:val="ListParagraph"/>
+        <w:numPr>
+          <w:ilvl w:val="0"/>
+          <w:numId w:val="4"/>
+        </w:numPr>
+        <w:rPr>
+          <w:rFonts w:ascii="Times New Roman" w:hAnsi="Times New Roman" w:cs="Times New Roman"/>
+        </w:rPr>
+      </w:pPr>
+      <w:r>
+        <w:rPr>
+          <w:rFonts w:ascii="Times New Roman" w:hAnsi="Times New Roman" w:cs="Times New Roman"/>
+        </w:rPr>
+        <w:t>S.Ż:</w:t>
       </w:r>
       <w:r>
         <w:rPr>
@@ -501,16 +507,20 @@
     </w:p>
     <w:p>
       <w:pPr>
-        <w:rPr>
-          <w:rFonts w:ascii="Times New Roman" w:hAnsi="Times New Roman" w:cs="Times New Roman"/>
-        </w:rPr>
-      </w:pPr>
-      <w:r>
-        <w:rPr>
-          <w:rFonts w:ascii="Times New Roman" w:hAnsi="Times New Roman" w:cs="Times New Roman"/>
-        </w:rPr>
-        <w:tab/>
-        <w:t>- J.Z:</w:t>
+        <w:pStyle w:val="ListParagraph"/>
+        <w:numPr>
+          <w:ilvl w:val="0"/>
+          <w:numId w:val="4"/>
+        </w:numPr>
+        <w:rPr>
+          <w:rFonts w:ascii="Times New Roman" w:hAnsi="Times New Roman" w:cs="Times New Roman"/>
+        </w:rPr>
+      </w:pPr>
+      <w:r>
+        <w:rPr>
+          <w:rFonts w:ascii="Times New Roman" w:hAnsi="Times New Roman" w:cs="Times New Roman"/>
+        </w:rPr>
+        <w:t>J.Z:</w:t>
       </w:r>
       <w:r>
         <w:rPr>
@@ -547,8 +557,99 @@
           <w:sz w:val="24"/>
           <w:szCs w:val="24"/>
         </w:rPr>
-        <w:t xml:space="preserve">      </w:t>
-      </w:r>
+        <w:t xml:space="preserve">      4.  </w:t>
+      </w:r>
+      <w:r>
+        <w:rPr>
+          <w:rFonts w:ascii="Times New Roman" w:hAnsi="Times New Roman" w:cs="Times New Roman"/>
+        </w:rPr>
+        <w:t>Lab5:</w:t>
+      </w:r>
+    </w:p>
+    <w:p>
+      <w:pPr>
+        <w:pStyle w:val="ListParagraph"/>
+        <w:numPr>
+          <w:ilvl w:val="0"/>
+          <w:numId w:val="5"/>
+        </w:numPr>
+        <w:rPr>
+          <w:rFonts w:ascii="Times New Roman" w:hAnsi="Times New Roman" w:cs="Times New Roman"/>
+        </w:rPr>
+      </w:pPr>
+      <w:r>
+        <w:rPr>
+          <w:rFonts w:ascii="Times New Roman" w:hAnsi="Times New Roman" w:cs="Times New Roman"/>
+        </w:rPr>
+        <w:t>Razem:</w:t>
+      </w:r>
+      <w:r>
+        <w:rPr>
+          <w:rFonts w:ascii="Times New Roman" w:hAnsi="Times New Roman" w:cs="Times New Roman"/>
+        </w:rPr>
+        <w:t xml:space="preserve"> Dodanie większej ilości grafik, rozważenie poprawek / addycji wynikających z postępu projektu,</w:t>
+      </w:r>
+    </w:p>
+    <w:p>
+      <w:pPr>
+        <w:pStyle w:val="ListParagraph"/>
+        <w:numPr>
+          <w:ilvl w:val="0"/>
+          <w:numId w:val="5"/>
+        </w:numPr>
+        <w:rPr>
+          <w:rFonts w:ascii="Times New Roman" w:hAnsi="Times New Roman" w:cs="Times New Roman"/>
+        </w:rPr>
+      </w:pPr>
+      <w:r>
+        <w:rPr>
+          <w:rFonts w:ascii="Times New Roman" w:hAnsi="Times New Roman" w:cs="Times New Roman"/>
+        </w:rPr>
+        <w:t>S.Ż</w:t>
+      </w:r>
+      <w:r>
+        <w:rPr>
+          <w:rFonts w:ascii="Times New Roman" w:hAnsi="Times New Roman" w:cs="Times New Roman"/>
+        </w:rPr>
+        <w:t>: dodanie zapisywania wyników do pliku (statystyki),</w:t>
+      </w:r>
+    </w:p>
+    <w:p>
+      <w:pPr>
+        <w:pStyle w:val="ListParagraph"/>
+        <w:numPr>
+          <w:ilvl w:val="0"/>
+          <w:numId w:val="5"/>
+        </w:numPr>
+        <w:rPr>
+          <w:rFonts w:ascii="Times New Roman" w:hAnsi="Times New Roman" w:cs="Times New Roman"/>
+        </w:rPr>
+      </w:pPr>
+      <w:r>
+        <w:rPr>
+          <w:rFonts w:ascii="Times New Roman" w:hAnsi="Times New Roman" w:cs="Times New Roman"/>
+        </w:rPr>
+        <w:t>J.Z</w:t>
+      </w:r>
+      <w:r>
+        <w:rPr>
+          <w:rFonts w:ascii="Times New Roman" w:hAnsi="Times New Roman" w:cs="Times New Roman"/>
+        </w:rPr>
+        <w:t>:</w:t>
+      </w:r>
+      <w:r>
+        <w:rPr>
+          <w:rFonts w:ascii="Times New Roman" w:hAnsi="Times New Roman" w:cs="Times New Roman"/>
+        </w:rPr>
+        <w:t xml:space="preserve"> rozszerzenie menu o możliwości wyboru samochodu i mapy.</w:t>
+      </w:r>
+    </w:p>
+    <w:p>
+      <w:pPr>
+        <w:rPr>
+          <w:rFonts w:ascii="Times New Roman" w:hAnsi="Times New Roman" w:cs="Times New Roman"/>
+        </w:rPr>
+      </w:pPr>
       <w:r>
         <w:rPr>
           <w:rFonts w:ascii="Times New Roman" w:hAnsi="Times New Roman" w:cs="Times New Roman"/>
@@ -557,8 +658,69 @@
           <w:sz w:val="24"/>
           <w:szCs w:val="24"/>
         </w:rPr>
-        <w:t>4</w:t>
-      </w:r>
+        <w:t xml:space="preserve">      5.  </w:t>
+      </w:r>
+      <w:r>
+        <w:rPr>
+          <w:rFonts w:ascii="Times New Roman" w:hAnsi="Times New Roman" w:cs="Times New Roman"/>
+        </w:rPr>
+        <w:t>Lab6:</w:t>
+      </w:r>
+    </w:p>
+    <w:p>
+      <w:pPr>
+        <w:pStyle w:val="ListParagraph"/>
+        <w:numPr>
+          <w:ilvl w:val="0"/>
+          <w:numId w:val="6"/>
+        </w:numPr>
+        <w:rPr>
+          <w:rFonts w:ascii="Times New Roman" w:hAnsi="Times New Roman" w:cs="Times New Roman"/>
+        </w:rPr>
+      </w:pPr>
+      <w:r>
+        <w:rPr>
+          <w:rFonts w:ascii="Times New Roman" w:hAnsi="Times New Roman" w:cs="Times New Roman"/>
+        </w:rPr>
+        <w:t>Razem:</w:t>
+      </w:r>
+      <w:r>
+        <w:rPr>
+          <w:rFonts w:ascii="Times New Roman" w:hAnsi="Times New Roman" w:cs="Times New Roman"/>
+        </w:rPr>
+        <w:t xml:space="preserve"> Prezentacja prefinalnej wersji</w:t>
+      </w:r>
+      <w:r>
+        <w:rPr>
+          <w:rFonts w:ascii="Times New Roman" w:hAnsi="Times New Roman" w:cs="Times New Roman"/>
+        </w:rPr>
+        <w:t>, rozważnie trybu dwóch graczy (na jednym urządzeniu),</w:t>
+      </w:r>
+    </w:p>
+    <w:p>
+      <w:pPr>
+        <w:pStyle w:val="ListParagraph"/>
+        <w:numPr>
+          <w:ilvl w:val="0"/>
+          <w:numId w:val="6"/>
+        </w:numPr>
+        <w:rPr>
+          <w:rFonts w:ascii="Times New Roman" w:hAnsi="Times New Roman" w:cs="Times New Roman"/>
+        </w:rPr>
+      </w:pPr>
+      <w:r>
+        <w:rPr>
+          <w:rFonts w:ascii="Times New Roman" w:hAnsi="Times New Roman" w:cs="Times New Roman"/>
+        </w:rPr>
+        <w:t>S.Ż, J.Z: wspólna realizacja pomysłu z podpunktu „Razem”, zależnie od czasu.</w:t>
+      </w:r>
+    </w:p>
+    <w:p>
+      <w:pPr>
+        <w:rPr>
+          <w:rFonts w:ascii="Times New Roman" w:hAnsi="Times New Roman" w:cs="Times New Roman"/>
+        </w:rPr>
+      </w:pPr>
       <w:r>
         <w:rPr>
           <w:rFonts w:ascii="Times New Roman" w:hAnsi="Times New Roman" w:cs="Times New Roman"/>
@@ -567,310 +729,31 @@
           <w:sz w:val="24"/>
           <w:szCs w:val="24"/>
         </w:rPr>
-        <w:t xml:space="preserve">.  </w:t>
-      </w:r>
-      <w:r>
-        <w:rPr>
-          <w:rFonts w:ascii="Times New Roman" w:hAnsi="Times New Roman" w:cs="Times New Roman"/>
-        </w:rPr>
-        <w:t>Lab</w:t>
-      </w:r>
-      <w:r>
-        <w:rPr>
-          <w:rFonts w:ascii="Times New Roman" w:hAnsi="Times New Roman" w:cs="Times New Roman"/>
-        </w:rPr>
-        <w:t>5</w:t>
-      </w:r>
-      <w:r>
-        <w:rPr>
-          <w:rFonts w:ascii="Times New Roman" w:hAnsi="Times New Roman" w:cs="Times New Roman"/>
-        </w:rPr>
-        <w:t>:</w:t>
-      </w:r>
-    </w:p>
-    <w:p>
-      <w:pPr>
-        <w:ind w:left="708"/>
-        <w:rPr>
-          <w:rFonts w:ascii="Times New Roman" w:hAnsi="Times New Roman" w:cs="Times New Roman"/>
-        </w:rPr>
-      </w:pPr>
-      <w:r>
-        <w:rPr>
-          <w:rFonts w:ascii="Times New Roman" w:hAnsi="Times New Roman" w:cs="Times New Roman"/>
-        </w:rPr>
-        <w:t>- Razem:</w:t>
-      </w:r>
-      <w:r>
-        <w:rPr>
-          <w:rFonts w:ascii="Times New Roman" w:hAnsi="Times New Roman" w:cs="Times New Roman"/>
-        </w:rPr>
-        <w:t xml:space="preserve"> Dodanie większej ilości grafik, rozważenie poprawek / addycji wynikających z postępu projektu,</w:t>
-      </w:r>
-    </w:p>
-    <w:p>
-      <w:pPr>
-        <w:rPr>
-          <w:rFonts w:ascii="Times New Roman" w:hAnsi="Times New Roman" w:cs="Times New Roman"/>
-        </w:rPr>
-      </w:pPr>
-      <w:r>
-        <w:rPr>
-          <w:rFonts w:ascii="Times New Roman" w:hAnsi="Times New Roman" w:cs="Times New Roman"/>
-        </w:rPr>
-        <w:tab/>
-        <w:t>- S.Ż</w:t>
-      </w:r>
-      <w:r>
-        <w:rPr>
-          <w:rFonts w:ascii="Times New Roman" w:hAnsi="Times New Roman" w:cs="Times New Roman"/>
-        </w:rPr>
-        <w:t xml:space="preserve">: </w:t>
-      </w:r>
-      <w:r>
-        <w:rPr>
-          <w:rFonts w:ascii="Times New Roman" w:hAnsi="Times New Roman" w:cs="Times New Roman"/>
-        </w:rPr>
-        <w:t>dodanie zapisywania wyników do pliku (statystyki),</w:t>
-      </w:r>
-    </w:p>
-    <w:p>
-      <w:pPr>
-        <w:ind w:firstLine="708"/>
-        <w:rPr>
-          <w:rFonts w:ascii="Times New Roman" w:hAnsi="Times New Roman" w:cs="Times New Roman"/>
-        </w:rPr>
-      </w:pPr>
-      <w:r>
-        <w:rPr>
-          <w:rFonts w:ascii="Times New Roman" w:hAnsi="Times New Roman" w:cs="Times New Roman"/>
-        </w:rPr>
-        <w:t xml:space="preserve">- </w:t>
-      </w:r>
-      <w:r>
-        <w:rPr>
-          <w:rFonts w:ascii="Times New Roman" w:hAnsi="Times New Roman" w:cs="Times New Roman"/>
-        </w:rPr>
-        <w:t>J.Z</w:t>
-      </w:r>
-      <w:r>
-        <w:rPr>
-          <w:rFonts w:ascii="Times New Roman" w:hAnsi="Times New Roman" w:cs="Times New Roman"/>
-        </w:rPr>
-        <w:t>:</w:t>
-      </w:r>
-      <w:r>
-        <w:rPr>
-          <w:rFonts w:ascii="Times New Roman" w:hAnsi="Times New Roman" w:cs="Times New Roman"/>
-        </w:rPr>
-        <w:t xml:space="preserve"> rozszerzenie menu o możliwości wyboru samochodu i mapy</w:t>
-      </w:r>
-      <w:r>
-        <w:rPr>
-          <w:rFonts w:ascii="Times New Roman" w:hAnsi="Times New Roman" w:cs="Times New Roman"/>
-        </w:rPr>
-        <w:t>.</w:t>
-      </w:r>
-    </w:p>
-    <w:p>
-      <w:pPr>
-        <w:rPr>
-          <w:rFonts w:ascii="Times New Roman" w:hAnsi="Times New Roman" w:cs="Times New Roman"/>
-        </w:rPr>
-      </w:pPr>
-      <w:r>
-        <w:rPr>
-          <w:rFonts w:ascii="Times New Roman" w:hAnsi="Times New Roman" w:cs="Times New Roman"/>
-          <w:b/>
-          <w:bCs/>
-          <w:sz w:val="24"/>
-          <w:szCs w:val="24"/>
-        </w:rPr>
-        <w:t xml:space="preserve">      </w:t>
-      </w:r>
-      <w:r>
-        <w:rPr>
-          <w:rFonts w:ascii="Times New Roman" w:hAnsi="Times New Roman" w:cs="Times New Roman"/>
-          <w:b/>
-          <w:bCs/>
-          <w:sz w:val="24"/>
-          <w:szCs w:val="24"/>
-        </w:rPr>
-        <w:t>5</w:t>
-      </w:r>
-      <w:r>
-        <w:rPr>
-          <w:rFonts w:ascii="Times New Roman" w:hAnsi="Times New Roman" w:cs="Times New Roman"/>
-          <w:b/>
-          <w:bCs/>
-          <w:sz w:val="24"/>
-          <w:szCs w:val="24"/>
-        </w:rPr>
-        <w:t xml:space="preserve">.  </w:t>
-      </w:r>
-      <w:r>
-        <w:rPr>
-          <w:rFonts w:ascii="Times New Roman" w:hAnsi="Times New Roman" w:cs="Times New Roman"/>
-        </w:rPr>
-        <w:t>Lab</w:t>
-      </w:r>
-      <w:r>
-        <w:rPr>
-          <w:rFonts w:ascii="Times New Roman" w:hAnsi="Times New Roman" w:cs="Times New Roman"/>
-        </w:rPr>
-        <w:t>6</w:t>
-      </w:r>
-      <w:r>
-        <w:rPr>
-          <w:rFonts w:ascii="Times New Roman" w:hAnsi="Times New Roman" w:cs="Times New Roman"/>
-        </w:rPr>
-        <w:t>:</w:t>
-      </w:r>
-    </w:p>
-    <w:p>
-      <w:pPr>
-        <w:ind w:left="708"/>
-        <w:rPr>
-          <w:rFonts w:ascii="Times New Roman" w:hAnsi="Times New Roman" w:cs="Times New Roman"/>
-        </w:rPr>
-      </w:pPr>
-      <w:r>
-        <w:rPr>
-          <w:rFonts w:ascii="Times New Roman" w:hAnsi="Times New Roman" w:cs="Times New Roman"/>
-        </w:rPr>
-        <w:t>- Razem:</w:t>
-      </w:r>
-      <w:r>
-        <w:rPr>
-          <w:rFonts w:ascii="Times New Roman" w:hAnsi="Times New Roman" w:cs="Times New Roman"/>
-        </w:rPr>
-        <w:t xml:space="preserve"> Prezentacja </w:t>
-      </w:r>
-      <w:proofErr w:type="spellStart"/>
-      <w:r>
-        <w:rPr>
-          <w:rFonts w:ascii="Times New Roman" w:hAnsi="Times New Roman" w:cs="Times New Roman"/>
-        </w:rPr>
-        <w:t>prefinaalnej</w:t>
-      </w:r>
-      <w:proofErr w:type="spellEnd"/>
-      <w:r>
-        <w:rPr>
-          <w:rFonts w:ascii="Times New Roman" w:hAnsi="Times New Roman" w:cs="Times New Roman"/>
-        </w:rPr>
-        <w:t xml:space="preserve"> wersji</w:t>
-      </w:r>
-      <w:r>
-        <w:rPr>
-          <w:rFonts w:ascii="Times New Roman" w:hAnsi="Times New Roman" w:cs="Times New Roman"/>
-        </w:rPr>
-        <w:t>, rozważnie trybu dwóch graczy (na jednym urządzeniu),</w:t>
-      </w:r>
-    </w:p>
-    <w:p>
-      <w:pPr>
-        <w:rPr>
-          <w:rFonts w:ascii="Times New Roman" w:hAnsi="Times New Roman" w:cs="Times New Roman"/>
-        </w:rPr>
-      </w:pPr>
-      <w:r>
-        <w:rPr>
-          <w:rFonts w:ascii="Times New Roman" w:hAnsi="Times New Roman" w:cs="Times New Roman"/>
-        </w:rPr>
-        <w:tab/>
-      </w:r>
-      <w:r>
-        <w:rPr>
-          <w:rFonts w:ascii="Times New Roman" w:hAnsi="Times New Roman" w:cs="Times New Roman"/>
-        </w:rPr>
-        <w:t>- S.Ż, J.Z:</w:t>
-      </w:r>
-      <w:r>
-        <w:rPr>
-          <w:rFonts w:ascii="Times New Roman" w:hAnsi="Times New Roman" w:cs="Times New Roman"/>
-        </w:rPr>
-        <w:t xml:space="preserve"> wspólna</w:t>
-      </w:r>
-      <w:r>
-        <w:rPr>
-          <w:rFonts w:ascii="Times New Roman" w:hAnsi="Times New Roman" w:cs="Times New Roman"/>
-        </w:rPr>
-        <w:t xml:space="preserve"> realizacja pomysłu z podpunktu „Razem”, zależnie od czasu.</w:t>
-      </w:r>
-    </w:p>
-    <w:p>
-      <w:pPr>
-        <w:rPr>
-          <w:rFonts w:ascii="Times New Roman" w:hAnsi="Times New Roman" w:cs="Times New Roman"/>
-        </w:rPr>
-      </w:pPr>
-      <w:r>
-        <w:rPr>
-          <w:rFonts w:ascii="Times New Roman" w:hAnsi="Times New Roman" w:cs="Times New Roman"/>
-          <w:b/>
-          <w:bCs/>
-          <w:sz w:val="24"/>
-          <w:szCs w:val="24"/>
-        </w:rPr>
-        <w:t xml:space="preserve">      </w:t>
-      </w:r>
-      <w:r>
-        <w:rPr>
-          <w:rFonts w:ascii="Times New Roman" w:hAnsi="Times New Roman" w:cs="Times New Roman"/>
-          <w:b/>
-          <w:bCs/>
-          <w:sz w:val="24"/>
-          <w:szCs w:val="24"/>
-        </w:rPr>
-        <w:t>6</w:t>
-      </w:r>
-      <w:r>
-        <w:rPr>
-          <w:rFonts w:ascii="Times New Roman" w:hAnsi="Times New Roman" w:cs="Times New Roman"/>
-          <w:b/>
-          <w:bCs/>
-          <w:sz w:val="24"/>
-          <w:szCs w:val="24"/>
-        </w:rPr>
-        <w:t xml:space="preserve">.  </w:t>
-      </w:r>
-      <w:r>
-        <w:rPr>
-          <w:rFonts w:ascii="Times New Roman" w:hAnsi="Times New Roman" w:cs="Times New Roman"/>
-        </w:rPr>
-        <w:t>Lab</w:t>
-      </w:r>
-      <w:r>
-        <w:rPr>
-          <w:rFonts w:ascii="Times New Roman" w:hAnsi="Times New Roman" w:cs="Times New Roman"/>
-        </w:rPr>
-        <w:t>7</w:t>
-      </w:r>
-      <w:r>
-        <w:rPr>
-          <w:rFonts w:ascii="Times New Roman" w:hAnsi="Times New Roman" w:cs="Times New Roman"/>
-        </w:rPr>
-        <w:t>:</w:t>
-      </w:r>
-    </w:p>
-    <w:p>
-      <w:pPr>
-        <w:rPr>
-          <w:rFonts w:ascii="Times New Roman" w:hAnsi="Times New Roman" w:cs="Times New Roman"/>
-        </w:rPr>
-      </w:pPr>
-      <w:r>
-        <w:rPr>
-          <w:rFonts w:ascii="Times New Roman" w:hAnsi="Times New Roman" w:cs="Times New Roman"/>
-        </w:rPr>
-        <w:tab/>
-        <w:t>- Razem:</w:t>
-      </w:r>
-      <w:r>
-        <w:rPr>
-          <w:rFonts w:ascii="Times New Roman" w:hAnsi="Times New Roman" w:cs="Times New Roman"/>
-        </w:rPr>
-        <w:t xml:space="preserve"> poprawianie błędów</w:t>
+        <w:t xml:space="preserve">      6.  </w:t>
+      </w:r>
+      <w:r>
+        <w:rPr>
+          <w:rFonts w:ascii="Times New Roman" w:hAnsi="Times New Roman" w:cs="Times New Roman"/>
+        </w:rPr>
+        <w:t>Lab7:</w:t>
+      </w:r>
+    </w:p>
+    <w:p>
+      <w:pPr>
+        <w:pStyle w:val="ListParagraph"/>
+        <w:numPr>
+          <w:ilvl w:val="0"/>
+          <w:numId w:val="7"/>
+        </w:numPr>
+        <w:rPr>
+          <w:rFonts w:ascii="Times New Roman" w:hAnsi="Times New Roman" w:cs="Times New Roman"/>
+        </w:rPr>
+      </w:pPr>
+      <w:r>
+        <w:rPr>
+          <w:rFonts w:ascii="Times New Roman" w:hAnsi="Times New Roman" w:cs="Times New Roman"/>
+        </w:rPr>
+        <w:t>Razem: poprawianie błędów</w:t>
       </w:r>
       <w:r>
         <w:rPr>
@@ -881,45 +764,20 @@
     </w:p>
     <w:p>
       <w:pPr>
-        <w:rPr>
-          <w:rFonts w:ascii="Times New Roman" w:hAnsi="Times New Roman" w:cs="Times New Roman"/>
-        </w:rPr>
-      </w:pPr>
-      <w:r>
-        <w:rPr>
-          <w:rFonts w:ascii="Times New Roman" w:hAnsi="Times New Roman" w:cs="Times New Roman"/>
-        </w:rPr>
-        <w:tab/>
-      </w:r>
-      <w:r>
-        <w:rPr>
-          <w:rFonts w:ascii="Times New Roman" w:hAnsi="Times New Roman" w:cs="Times New Roman"/>
-        </w:rPr>
-        <w:t>- S.Ż, J.Z:</w:t>
-      </w:r>
-      <w:r>
-        <w:rPr>
-          <w:rFonts w:ascii="Times New Roman" w:hAnsi="Times New Roman" w:cs="Times New Roman"/>
-        </w:rPr>
-        <w:t xml:space="preserve"> wspólna</w:t>
-      </w:r>
-      <w:r>
-        <w:rPr>
-          <w:rFonts w:ascii="Times New Roman" w:hAnsi="Times New Roman" w:cs="Times New Roman"/>
-        </w:rPr>
-        <w:t xml:space="preserve"> </w:t>
-      </w:r>
-      <w:r>
-        <w:rPr>
-          <w:rFonts w:ascii="Times New Roman" w:hAnsi="Times New Roman" w:cs="Times New Roman"/>
-        </w:rPr>
-        <w:t xml:space="preserve">realizacja pomysłu z podpunktu </w:t>
-      </w:r>
-      <w:r>
-        <w:rPr>
-          <w:rFonts w:ascii="Times New Roman" w:hAnsi="Times New Roman" w:cs="Times New Roman"/>
-        </w:rPr>
-        <w:t>„Razem”, zależnie od czasu.</w:t>
+        <w:pStyle w:val="ListParagraph"/>
+        <w:numPr>
+          <w:ilvl w:val="0"/>
+          <w:numId w:val="7"/>
+        </w:numPr>
+        <w:rPr>
+          <w:rFonts w:ascii="Times New Roman" w:hAnsi="Times New Roman" w:cs="Times New Roman"/>
+        </w:rPr>
+      </w:pPr>
+      <w:r>
+        <w:rPr>
+          <w:rFonts w:ascii="Times New Roman" w:hAnsi="Times New Roman" w:cs="Times New Roman"/>
+        </w:rPr>
+        <w:t>S.Ż, J.Z: wspólna realizacja pomysłu z podpunktu „Razem”, zależnie od czasu.</w:t>
       </w:r>
     </w:p>
     <w:p>
@@ -949,6 +807,234 @@
 <file path=word/numbering.xml><?xml version="1.0" encoding="utf-8"?>
 <w:numbering xmlns:wpc="http://schemas.microsoft.com/office/word/2010/wordprocessingCanvas" xmlns:cx="http://schemas.microsoft.com/office/drawing/2014/chartex" xmlns:cx1="http://schemas.microsoft.com/office/drawing/2015/9/8/chartex" xmlns:cx2="http://schemas.microsoft.com/office/drawing/2015/10/21/chartex" xmlns:cx3="http://schemas.microsoft.com/office/drawing/2016/5/9/chartex" xmlns:cx4="http://schemas.microsoft.com/office/drawing/2016/5/10/chartex" xmlns:cx5="http://schemas.microsoft.com/office/drawing/2016/5/11/chartex" xmlns:cx6="http://schemas.microsoft.com/office/drawing/2016/5/12/chartex" xmlns:cx7="http://schemas.microsoft.com/office/drawing/2016/5/13/chartex" xmlns:cx8="http://schemas.microsoft.com/office/drawing/2016/5/14/chartex" xmlns:mc="http://schemas.openxmlformats.org/markup-compatibility/2006" xmlns:aink="http://schemas.microsoft.com/office/drawing/2016/ink" xmlns:am3d="http://schemas.microsoft.com/office/drawing/2017/model3d" xmlns:o="urn:schemas-microsoft-com:office:office" xmlns:r="http://schemas.openxmlformats.org/officeDocument/2006/relationships" xmlns:m="http://schemas.openxmlformats.org/officeDocument/2006/math" xmlns:v="urn:schemas-microsoft-com:vml" xmlns:wp14="http://schemas.microsoft.com/office/word/2010/wordprocessingDrawing" xmlns:wp="http://schemas.openxmlformats.org/drawingml/2006/wordprocessingDrawing" xmlns:w10="urn:schemas-microsoft-com:office:word" xmlns:w="http://schemas.openxmlformats.org/wordprocessingml/2006/main" xmlns:w14="http://schemas.microsoft.com/office/word/2010/wordml" xmlns:w15="http://schemas.microsoft.com/office/word/2012/wordml" xmlns:w16cex="http://schemas.microsoft.com/office/word/2018/wordml/cex" xmlns:w16cid="http://schemas.microsoft.com/office/word/2016/wordml/cid" xmlns:w16="http://schemas.microsoft.com/office/word/2018/wordml" xmlns:w16sdtdh="http://schemas.microsoft.com/office/word/2020/wordml/sdtdatahash" xmlns:w16se="http://schemas.microsoft.com/office/word/2015/wordml/symex" xmlns:wpg="http://schemas.microsoft.com/office/word/2010/wordprocessingGroup" xmlns:wpi="http://schemas.microsoft.com/office/word/2010/wordprocessingInk" xmlns:wne="http://schemas.microsoft.com/office/word/2006/wordml" xmlns:wps="http://schemas.microsoft.com/office/word/2010/wordprocessingShape" mc:Ignorable="w14 w15 w16se w16cid w16 w16cex w16sdtdh wp14">
   <w:abstractNum w:abstractNumId="0" w15:restartNumberingAfterBreak="0">
+    <w:nsid w:val="0C5B3448"/>
+    <w:multiLevelType w:val="hybridMultilevel"/>
+    <w:tmpl w:val="BDD2BE64"/>
+    <w:lvl w:ilvl="0" w:tplc="81CCDE8E">
+      <w:numFmt w:val="bullet"/>
+      <w:lvlText w:val="-"/>
+      <w:lvlJc w:val="left"/>
+      <w:pPr>
+        <w:ind w:left="1068" w:hanging="360"/>
+      </w:pPr>
+      <w:rPr>
+        <w:rFonts w:ascii="Times New Roman" w:eastAsiaTheme="minorHAnsi" w:hAnsi="Times New Roman" w:cs="Times New Roman" w:hint="default"/>
+        <w:b w:val="0"/>
+        <w:sz w:val="22"/>
+      </w:rPr>
+    </w:lvl>
+    <w:lvl w:ilvl="1" w:tplc="04150003">
+      <w:start w:val="1"/>
+      <w:numFmt w:val="bullet"/>
+      <w:lvlText w:val="o"/>
+      <w:lvlJc w:val="left"/>
+      <w:pPr>
+        <w:ind w:left="1788" w:hanging="360"/>
+      </w:pPr>
+      <w:rPr>
+        <w:rFonts w:ascii="Courier New" w:hAnsi="Courier New" w:cs="Courier New" w:hint="default"/>
+      </w:rPr>
+    </w:lvl>
+    <w:lvl w:ilvl="2" w:tplc="04150005" w:tentative="1">
+      <w:start w:val="1"/>
+      <w:numFmt w:val="bullet"/>
+      <w:lvlText w:val=""/>
+      <w:lvlJc w:val="left"/>
+      <w:pPr>
+        <w:ind w:left="2508" w:hanging="360"/>
+      </w:pPr>
+      <w:rPr>
+        <w:rFonts w:ascii="Wingdings" w:hAnsi="Wingdings" w:hint="default"/>
+      </w:rPr>
+    </w:lvl>
+    <w:lvl w:ilvl="3" w:tplc="04150001" w:tentative="1">
+      <w:start w:val="1"/>
+      <w:numFmt w:val="bullet"/>
+      <w:lvlText w:val=""/>
+      <w:lvlJc w:val="left"/>
+      <w:pPr>
+        <w:ind w:left="3228" w:hanging="360"/>
+      </w:pPr>
+      <w:rPr>
+        <w:rFonts w:ascii="Symbol" w:hAnsi="Symbol" w:hint="default"/>
+      </w:rPr>
+    </w:lvl>
+    <w:lvl w:ilvl="4" w:tplc="04150003" w:tentative="1">
+      <w:start w:val="1"/>
+      <w:numFmt w:val="bullet"/>
+      <w:lvlText w:val="o"/>
+      <w:lvlJc w:val="left"/>
+      <w:pPr>
+        <w:ind w:left="3948" w:hanging="360"/>
+      </w:pPr>
+      <w:rPr>
+        <w:rFonts w:ascii="Courier New" w:hAnsi="Courier New" w:cs="Courier New" w:hint="default"/>
+      </w:rPr>
+    </w:lvl>
+    <w:lvl w:ilvl="5" w:tplc="04150005" w:tentative="1">
+      <w:start w:val="1"/>
+      <w:numFmt w:val="bullet"/>
+      <w:lvlText w:val=""/>
+      <w:lvlJc w:val="left"/>
+      <w:pPr>
+        <w:ind w:left="4668" w:hanging="360"/>
+      </w:pPr>
+      <w:rPr>
+        <w:rFonts w:ascii="Wingdings" w:hAnsi="Wingdings" w:hint="default"/>
+      </w:rPr>
+    </w:lvl>
+    <w:lvl w:ilvl="6" w:tplc="04150001" w:tentative="1">
+      <w:start w:val="1"/>
+      <w:numFmt w:val="bullet"/>
+      <w:lvlText w:val=""/>
+      <w:lvlJc w:val="left"/>
+      <w:pPr>
+        <w:ind w:left="5388" w:hanging="360"/>
+      </w:pPr>
+      <w:rPr>
+        <w:rFonts w:ascii="Symbol" w:hAnsi="Symbol" w:hint="default"/>
+      </w:rPr>
+    </w:lvl>
+    <w:lvl w:ilvl="7" w:tplc="04150003" w:tentative="1">
+      <w:start w:val="1"/>
+      <w:numFmt w:val="bullet"/>
+      <w:lvlText w:val="o"/>
+      <w:lvlJc w:val="left"/>
+      <w:pPr>
+        <w:ind w:left="6108" w:hanging="360"/>
+      </w:pPr>
+      <w:rPr>
+        <w:rFonts w:ascii="Courier New" w:hAnsi="Courier New" w:cs="Courier New" w:hint="default"/>
+      </w:rPr>
+    </w:lvl>
+    <w:lvl w:ilvl="8" w:tplc="04150005" w:tentative="1">
+      <w:start w:val="1"/>
+      <w:numFmt w:val="bullet"/>
+      <w:lvlText w:val=""/>
+      <w:lvlJc w:val="left"/>
+      <w:pPr>
+        <w:ind w:left="6828" w:hanging="360"/>
+      </w:pPr>
+      <w:rPr>
+        <w:rFonts w:ascii="Wingdings" w:hAnsi="Wingdings" w:hint="default"/>
+      </w:rPr>
+    </w:lvl>
+  </w:abstractNum>
+  <w:abstractNum w:abstractNumId="1" w15:restartNumberingAfterBreak="0">
+    <w:nsid w:val="1430215B"/>
+    <w:multiLevelType w:val="hybridMultilevel"/>
+    <w:tmpl w:val="AAB427EA"/>
+    <w:lvl w:ilvl="0" w:tplc="81CCDE8E">
+      <w:numFmt w:val="bullet"/>
+      <w:lvlText w:val="-"/>
+      <w:lvlJc w:val="left"/>
+      <w:pPr>
+        <w:ind w:left="1068" w:hanging="360"/>
+      </w:pPr>
+      <w:rPr>
+        <w:rFonts w:ascii="Times New Roman" w:eastAsiaTheme="minorHAnsi" w:hAnsi="Times New Roman" w:cs="Times New Roman" w:hint="default"/>
+        <w:b w:val="0"/>
+        <w:sz w:val="22"/>
+      </w:rPr>
+    </w:lvl>
+    <w:lvl w:ilvl="1" w:tplc="04150003" w:tentative="1">
+      <w:start w:val="1"/>
+      <w:numFmt w:val="bullet"/>
+      <w:lvlText w:val="o"/>
+      <w:lvlJc w:val="left"/>
+      <w:pPr>
+        <w:ind w:left="1788" w:hanging="360"/>
+      </w:pPr>
+      <w:rPr>
+        <w:rFonts w:ascii="Courier New" w:hAnsi="Courier New" w:cs="Courier New" w:hint="default"/>
+      </w:rPr>
+    </w:lvl>
+    <w:lvl w:ilvl="2" w:tplc="04150005" w:tentative="1">
+      <w:start w:val="1"/>
+      <w:numFmt w:val="bullet"/>
+      <w:lvlText w:val=""/>
+      <w:lvlJc w:val="left"/>
+      <w:pPr>
+        <w:ind w:left="2508" w:hanging="360"/>
+      </w:pPr>
+      <w:rPr>
+        <w:rFonts w:ascii="Wingdings" w:hAnsi="Wingdings" w:hint="default"/>
+      </w:rPr>
+    </w:lvl>
+    <w:lvl w:ilvl="3" w:tplc="04150001" w:tentative="1">
+      <w:start w:val="1"/>
+      <w:numFmt w:val="bullet"/>
+      <w:lvlText w:val=""/>
+      <w:lvlJc w:val="left"/>
+      <w:pPr>
+        <w:ind w:left="3228" w:hanging="360"/>
+      </w:pPr>
+      <w:rPr>
+        <w:rFonts w:ascii="Symbol" w:hAnsi="Symbol" w:hint="default"/>
+      </w:rPr>
+    </w:lvl>
+    <w:lvl w:ilvl="4" w:tplc="04150003" w:tentative="1">
+      <w:start w:val="1"/>
+      <w:numFmt w:val="bullet"/>
+      <w:lvlText w:val="o"/>
+      <w:lvlJc w:val="left"/>
+      <w:pPr>
+        <w:ind w:left="3948" w:hanging="360"/>
+      </w:pPr>
+      <w:rPr>
+        <w:rFonts w:ascii="Courier New" w:hAnsi="Courier New" w:cs="Courier New" w:hint="default"/>
+      </w:rPr>
+    </w:lvl>
+    <w:lvl w:ilvl="5" w:tplc="04150005" w:tentative="1">
+      <w:start w:val="1"/>
+      <w:numFmt w:val="bullet"/>
+      <w:lvlText w:val=""/>
+      <w:lvlJc w:val="left"/>
+      <w:pPr>
+        <w:ind w:left="4668" w:hanging="360"/>
+      </w:pPr>
+      <w:rPr>
+        <w:rFonts w:ascii="Wingdings" w:hAnsi="Wingdings" w:hint="default"/>
+      </w:rPr>
+    </w:lvl>
+    <w:lvl w:ilvl="6" w:tplc="04150001" w:tentative="1">
+      <w:start w:val="1"/>
+      <w:numFmt w:val="bullet"/>
+      <w:lvlText w:val=""/>
+      <w:lvlJc w:val="left"/>
+      <w:pPr>
+        <w:ind w:left="5388" w:hanging="360"/>
+      </w:pPr>
+      <w:rPr>
+        <w:rFonts w:ascii="Symbol" w:hAnsi="Symbol" w:hint="default"/>
+      </w:rPr>
+    </w:lvl>
+    <w:lvl w:ilvl="7" w:tplc="04150003" w:tentative="1">
+      <w:start w:val="1"/>
+      <w:numFmt w:val="bullet"/>
+      <w:lvlText w:val="o"/>
+      <w:lvlJc w:val="left"/>
+      <w:pPr>
+        <w:ind w:left="6108" w:hanging="360"/>
+      </w:pPr>
+      <w:rPr>
+        <w:rFonts w:ascii="Courier New" w:hAnsi="Courier New" w:cs="Courier New" w:hint="default"/>
+      </w:rPr>
+    </w:lvl>
+    <w:lvl w:ilvl="8" w:tplc="04150005" w:tentative="1">
+      <w:start w:val="1"/>
+      <w:numFmt w:val="bullet"/>
+      <w:lvlText w:val=""/>
+      <w:lvlJc w:val="left"/>
+      <w:pPr>
+        <w:ind w:left="6828" w:hanging="360"/>
+      </w:pPr>
+      <w:rPr>
+        <w:rFonts w:ascii="Wingdings" w:hAnsi="Wingdings" w:hint="default"/>
+      </w:rPr>
+    </w:lvl>
+  </w:abstractNum>
+  <w:abstractNum w:abstractNumId="2" w15:restartNumberingAfterBreak="0">
     <w:nsid w:val="2C7B2CF9"/>
     <w:multiLevelType w:val="hybridMultilevel"/>
     <w:tmpl w:val="82E06482"/>
@@ -1062,7 +1148,234 @@
       </w:rPr>
     </w:lvl>
   </w:abstractNum>
-  <w:abstractNum w:abstractNumId="1" w15:restartNumberingAfterBreak="0">
+  <w:abstractNum w:abstractNumId="3" w15:restartNumberingAfterBreak="0">
+    <w:nsid w:val="381B2299"/>
+    <w:multiLevelType w:val="hybridMultilevel"/>
+    <w:tmpl w:val="041A94C6"/>
+    <w:lvl w:ilvl="0" w:tplc="04150001">
+      <w:start w:val="1"/>
+      <w:numFmt w:val="bullet"/>
+      <w:lvlText w:val=""/>
+      <w:lvlJc w:val="left"/>
+      <w:pPr>
+        <w:ind w:left="720" w:hanging="360"/>
+      </w:pPr>
+      <w:rPr>
+        <w:rFonts w:ascii="Symbol" w:hAnsi="Symbol" w:hint="default"/>
+      </w:rPr>
+    </w:lvl>
+    <w:lvl w:ilvl="1" w:tplc="04150003" w:tentative="1">
+      <w:start w:val="1"/>
+      <w:numFmt w:val="bullet"/>
+      <w:lvlText w:val="o"/>
+      <w:lvlJc w:val="left"/>
+      <w:pPr>
+        <w:ind w:left="1440" w:hanging="360"/>
+      </w:pPr>
+      <w:rPr>
+        <w:rFonts w:ascii="Courier New" w:hAnsi="Courier New" w:cs="Courier New" w:hint="default"/>
+      </w:rPr>
+    </w:lvl>
+    <w:lvl w:ilvl="2" w:tplc="04150005" w:tentative="1">
+      <w:start w:val="1"/>
+      <w:numFmt w:val="bullet"/>
+      <w:lvlText w:val=""/>
+      <w:lvlJc w:val="left"/>
+      <w:pPr>
+        <w:ind w:left="2160" w:hanging="360"/>
+      </w:pPr>
+      <w:rPr>
+        <w:rFonts w:ascii="Wingdings" w:hAnsi="Wingdings" w:hint="default"/>
+      </w:rPr>
+    </w:lvl>
+    <w:lvl w:ilvl="3" w:tplc="04150001" w:tentative="1">
+      <w:start w:val="1"/>
+      <w:numFmt w:val="bullet"/>
+      <w:lvlText w:val=""/>
+      <w:lvlJc w:val="left"/>
+      <w:pPr>
+        <w:ind w:left="2880" w:hanging="360"/>
+      </w:pPr>
+      <w:rPr>
+        <w:rFonts w:ascii="Symbol" w:hAnsi="Symbol" w:hint="default"/>
+      </w:rPr>
+    </w:lvl>
+    <w:lvl w:ilvl="4" w:tplc="04150003" w:tentative="1">
+      <w:start w:val="1"/>
+      <w:numFmt w:val="bullet"/>
+      <w:lvlText w:val="o"/>
+      <w:lvlJc w:val="left"/>
+      <w:pPr>
+        <w:ind w:left="3600" w:hanging="360"/>
+      </w:pPr>
+      <w:rPr>
+        <w:rFonts w:ascii="Courier New" w:hAnsi="Courier New" w:cs="Courier New" w:hint="default"/>
+      </w:rPr>
+    </w:lvl>
+    <w:lvl w:ilvl="5" w:tplc="04150005" w:tentative="1">
+      <w:start w:val="1"/>
+      <w:numFmt w:val="bullet"/>
+      <w:lvlText w:val=""/>
+      <w:lvlJc w:val="left"/>
+      <w:pPr>
+        <w:ind w:left="4320" w:hanging="360"/>
+      </w:pPr>
+      <w:rPr>
+        <w:rFonts w:ascii="Wingdings" w:hAnsi="Wingdings" w:hint="default"/>
+      </w:rPr>
+    </w:lvl>
+    <w:lvl w:ilvl="6" w:tplc="04150001" w:tentative="1">
+      <w:start w:val="1"/>
+      <w:numFmt w:val="bullet"/>
+      <w:lvlText w:val=""/>
+      <w:lvlJc w:val="left"/>
+      <w:pPr>
+        <w:ind w:left="5040" w:hanging="360"/>
+      </w:pPr>
+      <w:rPr>
+        <w:rFonts w:ascii="Symbol" w:hAnsi="Symbol" w:hint="default"/>
+      </w:rPr>
+    </w:lvl>
+    <w:lvl w:ilvl="7" w:tplc="04150003" w:tentative="1">
+      <w:start w:val="1"/>
+      <w:numFmt w:val="bullet"/>
+      <w:lvlText w:val="o"/>
+      <w:lvlJc w:val="left"/>
+      <w:pPr>
+        <w:ind w:left="5760" w:hanging="360"/>
+      </w:pPr>
+      <w:rPr>
+        <w:rFonts w:ascii="Courier New" w:hAnsi="Courier New" w:cs="Courier New" w:hint="default"/>
+      </w:rPr>
+    </w:lvl>
+    <w:lvl w:ilvl="8" w:tplc="04150005" w:tentative="1">
+      <w:start w:val="1"/>
+      <w:numFmt w:val="bullet"/>
+      <w:lvlText w:val=""/>
+      <w:lvlJc w:val="left"/>
+      <w:pPr>
+        <w:ind w:left="6480" w:hanging="360"/>
+      </w:pPr>
+      <w:rPr>
+        <w:rFonts w:ascii="Wingdings" w:hAnsi="Wingdings" w:hint="default"/>
+      </w:rPr>
+    </w:lvl>
+  </w:abstractNum>
+  <w:abstractNum w:abstractNumId="4" w15:restartNumberingAfterBreak="0">
+    <w:nsid w:val="5D1C4150"/>
+    <w:multiLevelType w:val="hybridMultilevel"/>
+    <w:tmpl w:val="CDD853F6"/>
+    <w:lvl w:ilvl="0" w:tplc="81CCDE8E">
+      <w:numFmt w:val="bullet"/>
+      <w:lvlText w:val="-"/>
+      <w:lvlJc w:val="left"/>
+      <w:pPr>
+        <w:ind w:left="1068" w:hanging="360"/>
+      </w:pPr>
+      <w:rPr>
+        <w:rFonts w:ascii="Times New Roman" w:eastAsiaTheme="minorHAnsi" w:hAnsi="Times New Roman" w:cs="Times New Roman" w:hint="default"/>
+        <w:b w:val="0"/>
+        <w:sz w:val="22"/>
+      </w:rPr>
+    </w:lvl>
+    <w:lvl w:ilvl="1" w:tplc="04150003" w:tentative="1">
+      <w:start w:val="1"/>
+      <w:numFmt w:val="bullet"/>
+      <w:lvlText w:val="o"/>
+      <w:lvlJc w:val="left"/>
+      <w:pPr>
+        <w:ind w:left="1788" w:hanging="360"/>
+      </w:pPr>
+      <w:rPr>
+        <w:rFonts w:ascii="Courier New" w:hAnsi="Courier New" w:cs="Courier New" w:hint="default"/>
+      </w:rPr>
+    </w:lvl>
+    <w:lvl w:ilvl="2" w:tplc="04150005" w:tentative="1">
+      <w:start w:val="1"/>
+      <w:numFmt w:val="bullet"/>
+      <w:lvlText w:val=""/>
+      <w:lvlJc w:val="left"/>
+      <w:pPr>
+        <w:ind w:left="2508" w:hanging="360"/>
+      </w:pPr>
+      <w:rPr>
+        <w:rFonts w:ascii="Wingdings" w:hAnsi="Wingdings" w:hint="default"/>
+      </w:rPr>
+    </w:lvl>
+    <w:lvl w:ilvl="3" w:tplc="04150001" w:tentative="1">
+      <w:start w:val="1"/>
+      <w:numFmt w:val="bullet"/>
+      <w:lvlText w:val=""/>
+      <w:lvlJc w:val="left"/>
+      <w:pPr>
+        <w:ind w:left="3228" w:hanging="360"/>
+      </w:pPr>
+      <w:rPr>
+        <w:rFonts w:ascii="Symbol" w:hAnsi="Symbol" w:hint="default"/>
+      </w:rPr>
+    </w:lvl>
+    <w:lvl w:ilvl="4" w:tplc="04150003" w:tentative="1">
+      <w:start w:val="1"/>
+      <w:numFmt w:val="bullet"/>
+      <w:lvlText w:val="o"/>
+      <w:lvlJc w:val="left"/>
+      <w:pPr>
+        <w:ind w:left="3948" w:hanging="360"/>
+      </w:pPr>
+      <w:rPr>
+        <w:rFonts w:ascii="Courier New" w:hAnsi="Courier New" w:cs="Courier New" w:hint="default"/>
+      </w:rPr>
+    </w:lvl>
+    <w:lvl w:ilvl="5" w:tplc="04150005" w:tentative="1">
+      <w:start w:val="1"/>
+      <w:numFmt w:val="bullet"/>
+      <w:lvlText w:val=""/>
+      <w:lvlJc w:val="left"/>
+      <w:pPr>
+        <w:ind w:left="4668" w:hanging="360"/>
+      </w:pPr>
+      <w:rPr>
+        <w:rFonts w:ascii="Wingdings" w:hAnsi="Wingdings" w:hint="default"/>
+      </w:rPr>
+    </w:lvl>
+    <w:lvl w:ilvl="6" w:tplc="04150001" w:tentative="1">
+      <w:start w:val="1"/>
+      <w:numFmt w:val="bullet"/>
+      <w:lvlText w:val=""/>
+      <w:lvlJc w:val="left"/>
+      <w:pPr>
+        <w:ind w:left="5388" w:hanging="360"/>
+      </w:pPr>
+      <w:rPr>
+        <w:rFonts w:ascii="Symbol" w:hAnsi="Symbol" w:hint="default"/>
+      </w:rPr>
+    </w:lvl>
+    <w:lvl w:ilvl="7" w:tplc="04150003" w:tentative="1">
+      <w:start w:val="1"/>
+      <w:numFmt w:val="bullet"/>
+      <w:lvlText w:val="o"/>
+      <w:lvlJc w:val="left"/>
+      <w:pPr>
+        <w:ind w:left="6108" w:hanging="360"/>
+      </w:pPr>
+      <w:rPr>
+        <w:rFonts w:ascii="Courier New" w:hAnsi="Courier New" w:cs="Courier New" w:hint="default"/>
+      </w:rPr>
+    </w:lvl>
+    <w:lvl w:ilvl="8" w:tplc="04150005" w:tentative="1">
+      <w:start w:val="1"/>
+      <w:numFmt w:val="bullet"/>
+      <w:lvlText w:val=""/>
+      <w:lvlJc w:val="left"/>
+      <w:pPr>
+        <w:ind w:left="6828" w:hanging="360"/>
+      </w:pPr>
+      <w:rPr>
+        <w:rFonts w:ascii="Wingdings" w:hAnsi="Wingdings" w:hint="default"/>
+      </w:rPr>
+    </w:lvl>
+  </w:abstractNum>
+  <w:abstractNum w:abstractNumId="5" w15:restartNumberingAfterBreak="0">
     <w:nsid w:val="6F165EBC"/>
     <w:multiLevelType w:val="hybridMultilevel"/>
     <w:tmpl w:val="467A0C3A"/>
@@ -1148,10 +1461,139 @@
       </w:pPr>
     </w:lvl>
   </w:abstractNum>
+  <w:abstractNum w:abstractNumId="6" w15:restartNumberingAfterBreak="0">
+    <w:nsid w:val="7C715C85"/>
+    <w:multiLevelType w:val="hybridMultilevel"/>
+    <w:tmpl w:val="508EB844"/>
+    <w:lvl w:ilvl="0" w:tplc="81CCDE8E">
+      <w:numFmt w:val="bullet"/>
+      <w:lvlText w:val="-"/>
+      <w:lvlJc w:val="left"/>
+      <w:pPr>
+        <w:ind w:left="1068" w:hanging="360"/>
+      </w:pPr>
+      <w:rPr>
+        <w:rFonts w:ascii="Times New Roman" w:eastAsiaTheme="minorHAnsi" w:hAnsi="Times New Roman" w:cs="Times New Roman" w:hint="default"/>
+        <w:b w:val="0"/>
+        <w:sz w:val="22"/>
+      </w:rPr>
+    </w:lvl>
+    <w:lvl w:ilvl="1" w:tplc="04150003" w:tentative="1">
+      <w:start w:val="1"/>
+      <w:numFmt w:val="bullet"/>
+      <w:lvlText w:val="o"/>
+      <w:lvlJc w:val="left"/>
+      <w:pPr>
+        <w:ind w:left="1788" w:hanging="360"/>
+      </w:pPr>
+      <w:rPr>
+        <w:rFonts w:ascii="Courier New" w:hAnsi="Courier New" w:cs="Courier New" w:hint="default"/>
+      </w:rPr>
+    </w:lvl>
+    <w:lvl w:ilvl="2" w:tplc="04150005" w:tentative="1">
+      <w:start w:val="1"/>
+      <w:numFmt w:val="bullet"/>
+      <w:lvlText w:val=""/>
+      <w:lvlJc w:val="left"/>
+      <w:pPr>
+        <w:ind w:left="2508" w:hanging="360"/>
+      </w:pPr>
+      <w:rPr>
+        <w:rFonts w:ascii="Wingdings" w:hAnsi="Wingdings" w:hint="default"/>
+      </w:rPr>
+    </w:lvl>
+    <w:lvl w:ilvl="3" w:tplc="04150001" w:tentative="1">
+      <w:start w:val="1"/>
+      <w:numFmt w:val="bullet"/>
+      <w:lvlText w:val=""/>
+      <w:lvlJc w:val="left"/>
+      <w:pPr>
+        <w:ind w:left="3228" w:hanging="360"/>
+      </w:pPr>
+      <w:rPr>
+        <w:rFonts w:ascii="Symbol" w:hAnsi="Symbol" w:hint="default"/>
+      </w:rPr>
+    </w:lvl>
+    <w:lvl w:ilvl="4" w:tplc="04150003" w:tentative="1">
+      <w:start w:val="1"/>
+      <w:numFmt w:val="bullet"/>
+      <w:lvlText w:val="o"/>
+      <w:lvlJc w:val="left"/>
+      <w:pPr>
+        <w:ind w:left="3948" w:hanging="360"/>
+      </w:pPr>
+      <w:rPr>
+        <w:rFonts w:ascii="Courier New" w:hAnsi="Courier New" w:cs="Courier New" w:hint="default"/>
+      </w:rPr>
+    </w:lvl>
+    <w:lvl w:ilvl="5" w:tplc="04150005" w:tentative="1">
+      <w:start w:val="1"/>
+      <w:numFmt w:val="bullet"/>
+      <w:lvlText w:val=""/>
+      <w:lvlJc w:val="left"/>
+      <w:pPr>
+        <w:ind w:left="4668" w:hanging="360"/>
+      </w:pPr>
+      <w:rPr>
+        <w:rFonts w:ascii="Wingdings" w:hAnsi="Wingdings" w:hint="default"/>
+      </w:rPr>
+    </w:lvl>
+    <w:lvl w:ilvl="6" w:tplc="04150001" w:tentative="1">
+      <w:start w:val="1"/>
+      <w:numFmt w:val="bullet"/>
+      <w:lvlText w:val=""/>
+      <w:lvlJc w:val="left"/>
+      <w:pPr>
+        <w:ind w:left="5388" w:hanging="360"/>
+      </w:pPr>
+      <w:rPr>
+        <w:rFonts w:ascii="Symbol" w:hAnsi="Symbol" w:hint="default"/>
+      </w:rPr>
+    </w:lvl>
+    <w:lvl w:ilvl="7" w:tplc="04150003" w:tentative="1">
+      <w:start w:val="1"/>
+      <w:numFmt w:val="bullet"/>
+      <w:lvlText w:val="o"/>
+      <w:lvlJc w:val="left"/>
+      <w:pPr>
+        <w:ind w:left="6108" w:hanging="360"/>
+      </w:pPr>
+      <w:rPr>
+        <w:rFonts w:ascii="Courier New" w:hAnsi="Courier New" w:cs="Courier New" w:hint="default"/>
+      </w:rPr>
+    </w:lvl>
+    <w:lvl w:ilvl="8" w:tplc="04150005" w:tentative="1">
+      <w:start w:val="1"/>
+      <w:numFmt w:val="bullet"/>
+      <w:lvlText w:val=""/>
+      <w:lvlJc w:val="left"/>
+      <w:pPr>
+        <w:ind w:left="6828" w:hanging="360"/>
+      </w:pPr>
+      <w:rPr>
+        <w:rFonts w:ascii="Wingdings" w:hAnsi="Wingdings" w:hint="default"/>
+      </w:rPr>
+    </w:lvl>
+  </w:abstractNum>
   <w:num w:numId="1">
+    <w:abstractNumId w:val="5"/>
+  </w:num>
+  <w:num w:numId="2">
+    <w:abstractNumId w:val="2"/>
+  </w:num>
+  <w:num w:numId="3">
+    <w:abstractNumId w:val="3"/>
+  </w:num>
+  <w:num w:numId="4">
+    <w:abstractNumId w:val="4"/>
+  </w:num>
+  <w:num w:numId="5">
+    <w:abstractNumId w:val="6"/>
+  </w:num>
+  <w:num w:numId="6">
     <w:abstractNumId w:val="1"/>
   </w:num>
-  <w:num w:numId="2">
+  <w:num w:numId="7">
     <w:abstractNumId w:val="0"/>
   </w:num>
 </w:numbering>
